--- a/document/dev environment/dev environment.docx
+++ b/document/dev environment/dev environment.docx
@@ -101,78 +101,10 @@
     </w:p>
     <w:p>
       <w:pPr>
-        <w:pStyle w:val="1"/>
-      </w:pPr>
-      <w:r>
-        <w:rPr>
-          <w:rFonts w:hint="eastAsia"/>
-        </w:rPr>
-        <w:lastRenderedPageBreak/>
-        <w:t>Configure maven (can be omitted)</w:t>
-      </w:r>
-      <w:r>
-        <w:rPr>
-          <w:rFonts w:hint="eastAsia"/>
-        </w:rPr>
-        <w:t xml:space="preserve"> or using by default.</w:t>
-      </w:r>
-    </w:p>
-    <w:p>
-      <w:pPr>
         <w:pStyle w:val="a3"/>
         <w:spacing w:line="220" w:lineRule="atLeast"/>
         <w:ind w:left="780" w:firstLineChars="0" w:firstLine="0"/>
       </w:pPr>
-      <w:r>
-        <w:rPr>
-          <w:noProof/>
-        </w:rPr>
-        <w:drawing>
-          <wp:inline distT="0" distB="0" distL="0" distR="0">
-            <wp:extent cx="5276850" cy="2438400"/>
-            <wp:effectExtent l="19050" t="0" r="0" b="0"/>
-            <wp:docPr id="2" name="图片 2"/>
-            <wp:cNvGraphicFramePr>
-              <a:graphicFrameLocks xmlns:a="http://schemas.openxmlformats.org/drawingml/2006/main" noChangeAspect="1"/>
-            </wp:cNvGraphicFramePr>
-            <a:graphic xmlns:a="http://schemas.openxmlformats.org/drawingml/2006/main">
-              <a:graphicData uri="http://schemas.openxmlformats.org/drawingml/2006/picture">
-                <pic:pic xmlns:pic="http://schemas.openxmlformats.org/drawingml/2006/picture">
-                  <pic:nvPicPr>
-                    <pic:cNvPr id="0" name="Picture 2"/>
-                    <pic:cNvPicPr>
-                      <a:picLocks noChangeAspect="1" noChangeArrowheads="1"/>
-                    </pic:cNvPicPr>
-                  </pic:nvPicPr>
-                  <pic:blipFill>
-                    <a:blip r:embed="rId6" cstate="print"/>
-                    <a:srcRect/>
-                    <a:stretch>
-                      <a:fillRect/>
-                    </a:stretch>
-                  </pic:blipFill>
-                  <pic:spPr bwMode="auto">
-                    <a:xfrm>
-                      <a:off x="0" y="0"/>
-                      <a:ext cx="5276850" cy="2438400"/>
-                    </a:xfrm>
-                    <a:prstGeom prst="rect">
-                      <a:avLst/>
-                    </a:prstGeom>
-                    <a:noFill/>
-                    <a:ln w="9525">
-                      <a:noFill/>
-                      <a:miter lim="800000"/>
-                      <a:headEnd/>
-                      <a:tailEnd/>
-                    </a:ln>
-                  </pic:spPr>
-                </pic:pic>
-              </a:graphicData>
-            </a:graphic>
-          </wp:inline>
-        </w:drawing>
-      </w:r>
     </w:p>
     <w:p>
       <w:pPr>
@@ -236,7 +168,7 @@
                     </pic:cNvPicPr>
                   </pic:nvPicPr>
                   <pic:blipFill>
-                    <a:blip r:embed="rId7" cstate="print"/>
+                    <a:blip r:embed="rId6" cstate="print"/>
                     <a:srcRect/>
                     <a:stretch>
                       <a:fillRect/>
@@ -314,9 +246,6 @@
         <w:pStyle w:val="a3"/>
         <w:spacing w:line="220" w:lineRule="atLeast"/>
         <w:ind w:left="780" w:firstLineChars="0" w:firstLine="0"/>
-        <w:rPr>
-          <w:rFonts w:hint="eastAsia"/>
-        </w:rPr>
       </w:pPr>
       <w:r>
         <w:rPr>
@@ -340,7 +269,7 @@
                     </pic:cNvPicPr>
                   </pic:nvPicPr>
                   <pic:blipFill>
-                    <a:blip r:embed="rId8" cstate="print"/>
+                    <a:blip r:embed="rId7" cstate="print"/>
                     <a:srcRect/>
                     <a:stretch>
                       <a:fillRect/>
@@ -374,6 +303,69 @@
         <w:pStyle w:val="a3"/>
         <w:spacing w:line="220" w:lineRule="atLeast"/>
         <w:ind w:left="780" w:firstLineChars="0" w:firstLine="0"/>
+        <w:rPr>
+          <w:rFonts w:hint="eastAsia"/>
+        </w:rPr>
+      </w:pPr>
+    </w:p>
+    <w:p>
+      <w:pPr>
+        <w:pStyle w:val="a3"/>
+        <w:spacing w:line="220" w:lineRule="atLeast"/>
+        <w:ind w:left="780" w:firstLineChars="0" w:firstLine="0"/>
+        <w:rPr>
+          <w:rFonts w:hint="eastAsia"/>
+        </w:rPr>
+      </w:pPr>
+      <w:r>
+        <w:rPr>
+          <w:rFonts w:hint="eastAsia"/>
+        </w:rPr>
+        <w:t xml:space="preserve">Click path tab. </w:t>
+      </w:r>
+      <w:r>
+        <w:rPr>
+          <w:rFonts w:hint="eastAsia"/>
+        </w:rPr>
+        <w:t xml:space="preserve">Just use </w:t>
+      </w:r>
+      <w:r>
+        <w:t>default</w:t>
+      </w:r>
+      <w:r>
+        <w:rPr>
+          <w:rFonts w:hint="eastAsia"/>
+        </w:rPr>
+        <w:t xml:space="preserve"> compiled output path. </w:t>
+      </w:r>
+      <w:r>
+        <w:t>J</w:t>
+      </w:r>
+      <w:r>
+        <w:rPr>
+          <w:rFonts w:hint="eastAsia"/>
+        </w:rPr>
+        <w:t>ust as like below</w:t>
+      </w:r>
+    </w:p>
+    <w:p>
+      <w:pPr>
+        <w:pStyle w:val="a3"/>
+        <w:spacing w:line="220" w:lineRule="atLeast"/>
+        <w:ind w:left="780" w:firstLineChars="0" w:firstLine="0"/>
+        <w:rPr>
+          <w:rFonts w:hint="eastAsia"/>
+        </w:rPr>
+      </w:pPr>
+    </w:p>
+    <w:p>
+      <w:pPr>
+        <w:pStyle w:val="a3"/>
+        <w:spacing w:line="220" w:lineRule="atLeast"/>
+        <w:ind w:left="780" w:firstLineChars="0" w:firstLine="0"/>
+        <w:rPr>
+          <w:rFonts w:hint="eastAsia"/>
+        </w:rPr>
       </w:pPr>
       <w:r>
         <w:rPr>
@@ -398,7 +390,7 @@
                     </pic:cNvPicPr>
                   </pic:nvPicPr>
                   <pic:blipFill>
-                    <a:blip r:embed="rId9" cstate="print"/>
+                    <a:blip r:embed="rId8" cstate="print"/>
                     <a:srcRect/>
                     <a:stretch>
                       <a:fillRect/>
@@ -432,6 +424,41 @@
         <w:pStyle w:val="a3"/>
         <w:spacing w:line="220" w:lineRule="atLeast"/>
         <w:ind w:left="780" w:firstLineChars="0" w:firstLine="0"/>
+        <w:rPr>
+          <w:rFonts w:hint="eastAsia"/>
+        </w:rPr>
+      </w:pPr>
+    </w:p>
+    <w:p>
+      <w:pPr>
+        <w:pStyle w:val="a3"/>
+        <w:spacing w:line="220" w:lineRule="atLeast"/>
+        <w:ind w:left="780" w:firstLineChars="0" w:firstLine="0"/>
+      </w:pPr>
+      <w:r>
+        <w:rPr>
+          <w:rFonts w:hint="eastAsia"/>
+        </w:rPr>
+        <w:t xml:space="preserve">If there </w:t>
+      </w:r>
+      <w:r>
+        <w:rPr>
+          <w:rFonts w:hint="eastAsia"/>
+        </w:rPr>
+        <w:t xml:space="preserve">no web item under medical label, right click medical , choose web from pop-up menu. </w:t>
+      </w:r>
+      <w:r>
+        <w:rPr>
+          <w:rFonts w:hint="eastAsia"/>
+        </w:rPr>
+        <w:t xml:space="preserve"> The a default item will be generated as below.</w:t>
+      </w:r>
+    </w:p>
+    <w:p>
+      <w:pPr>
+        <w:pStyle w:val="a3"/>
+        <w:spacing w:line="220" w:lineRule="atLeast"/>
+        <w:ind w:left="780" w:firstLineChars="0" w:firstLine="0"/>
       </w:pPr>
       <w:r>
         <w:rPr>
@@ -455,7 +482,7 @@
                     </pic:cNvPicPr>
                   </pic:nvPicPr>
                   <pic:blipFill>
-                    <a:blip r:embed="rId10" cstate="print"/>
+                    <a:blip r:embed="rId9" cstate="print"/>
                     <a:srcRect/>
                     <a:stretch>
                       <a:fillRect/>
@@ -568,7 +595,7 @@
                     </pic:cNvPicPr>
                   </pic:nvPicPr>
                   <pic:blipFill>
-                    <a:blip r:embed="rId11" cstate="print"/>
+                    <a:blip r:embed="rId10" cstate="print"/>
                     <a:srcRect/>
                     <a:stretch>
                       <a:fillRect/>
@@ -643,7 +670,7 @@
                     </pic:cNvPicPr>
                   </pic:nvPicPr>
                   <pic:blipFill>
-                    <a:blip r:embed="rId12" cstate="print"/>
+                    <a:blip r:embed="rId11" cstate="print"/>
                     <a:srcRect/>
                     <a:stretch>
                       <a:fillRect/>
@@ -751,7 +778,7 @@
                     </pic:cNvPicPr>
                   </pic:nvPicPr>
                   <pic:blipFill>
-                    <a:blip r:embed="rId13" cstate="print"/>
+                    <a:blip r:embed="rId12" cstate="print"/>
                     <a:srcRect/>
                     <a:stretch>
                       <a:fillRect/>
@@ -825,7 +852,7 @@
                     </pic:cNvPicPr>
                   </pic:nvPicPr>
                   <pic:blipFill>
-                    <a:blip r:embed="rId14" cstate="print"/>
+                    <a:blip r:embed="rId13" cstate="print"/>
                     <a:srcRect/>
                     <a:stretch>
                       <a:fillRect/>
@@ -878,7 +905,7 @@
                     </pic:cNvPicPr>
                   </pic:nvPicPr>
                   <pic:blipFill>
-                    <a:blip r:embed="rId15" cstate="print"/>
+                    <a:blip r:embed="rId14" cstate="print"/>
                     <a:srcRect/>
                     <a:stretch>
                       <a:fillRect/>
@@ -932,7 +959,7 @@
                     </pic:cNvPicPr>
                   </pic:nvPicPr>
                   <pic:blipFill>
-                    <a:blip r:embed="rId16" cstate="print"/>
+                    <a:blip r:embed="rId15" cstate="print"/>
                     <a:srcRect/>
                     <a:stretch>
                       <a:fillRect/>
